--- a/Things to change.docx
+++ b/Things to change.docx
@@ -9,23 +9,16 @@
           <w:ilvl w:val="0"/>
           <w:numId w:val="2"/>
         </w:numPr>
+        <w:rPr>
+          <w:highlight w:val="green"/>
+        </w:rPr>
       </w:pPr>
       <w:r>
-        <w:t xml:space="preserve">Replace </w:t>
+        <w:rPr>
+          <w:highlight w:val="green"/>
+        </w:rPr>
+        <w:t>Replace MongoDb with postgresql</w:t>
       </w:r>
-      <w:proofErr w:type="spellStart"/>
-      <w:r>
-        <w:t>MongoDb</w:t>
-      </w:r>
-      <w:proofErr w:type="spellEnd"/>
-      <w:r>
-        <w:t xml:space="preserve"> with </w:t>
-      </w:r>
-      <w:proofErr w:type="spellStart"/>
-      <w:r>
-        <w:t>postgresql</w:t>
-      </w:r>
-      <w:proofErr w:type="spellEnd"/>
     </w:p>
     <w:p>
       <w:pPr>
@@ -34,9 +27,27 @@
           <w:ilvl w:val="0"/>
           <w:numId w:val="2"/>
         </w:numPr>
+        <w:rPr>
+          <w:highlight w:val="green"/>
+        </w:rPr>
       </w:pPr>
       <w:r>
+        <w:rPr>
+          <w:highlight w:val="green"/>
+        </w:rPr>
         <w:t>Replace stripe with Khalti (Future)</w:t>
+      </w:r>
+    </w:p>
+    <w:p>
+      <w:pPr>
+        <w:pStyle w:val="ListParagraph"/>
+        <w:numPr>
+          <w:ilvl w:val="0"/>
+          <w:numId w:val="2"/>
+        </w:numPr>
+      </w:pPr>
+      <w:r>
+        <w:t>In Report: Add steps to add new product and model.</w:t>
       </w:r>
     </w:p>
     <w:p>
